--- a/CS 471/Control Character Blocking/ControlCharacterBlocking-JCT.docx
+++ b/CS 471/Control Character Blocking/ControlCharacterBlocking-JCT.docx
@@ -63,14 +63,42 @@
           <w:sz w:val="24"/>
           <w:szCs w:val="24"/>
         </w:rPr>
-        <w:t xml:space="preserve"> (I deleted the code that did this for my final submission)</w:t>
+        <w:t xml:space="preserve"> (I </w:t>
       </w:r>
       <w:r>
         <w:rPr>
           <w:sz w:val="24"/>
           <w:szCs w:val="24"/>
         </w:rPr>
-        <w:t xml:space="preserve">. All my programs preserved the control characters correctly, so I proceeded to eliminate them. To do this, I mostly used regular expressions to filter out the control characters. In Java, I used </w:t>
+        <w:t>removed</w:t>
+      </w:r>
+      <w:r>
+        <w:rPr>
+          <w:sz w:val="24"/>
+          <w:szCs w:val="24"/>
+        </w:rPr>
+        <w:t xml:space="preserve"> the code that did this for my final submission)</w:t>
+      </w:r>
+      <w:r>
+        <w:rPr>
+          <w:sz w:val="24"/>
+          <w:szCs w:val="24"/>
+        </w:rPr>
+        <w:t xml:space="preserve">. All my programs preserved the control characters correctly, so I proceeded to </w:t>
+      </w:r>
+      <w:r>
+        <w:rPr>
+          <w:sz w:val="24"/>
+          <w:szCs w:val="24"/>
+        </w:rPr>
+        <w:t>elimination</w:t>
+      </w:r>
+      <w:r>
+        <w:rPr>
+          <w:sz w:val="24"/>
+          <w:szCs w:val="24"/>
+        </w:rPr>
+        <w:t xml:space="preserve">. To do this, I mostly used regular expressions to filter out the control characters. In Java, I used </w:t>
       </w:r>
       <w:proofErr w:type="spellStart"/>
       <w:r>
@@ -284,20 +312,9 @@
           <w:sz w:val="21"/>
           <w:szCs w:val="21"/>
         </w:rPr>
-        <w:t>*Preconditions: The file must exist and filename must be valid</w:t>
-      </w:r>
-    </w:p>
-    <w:p>
-      <w:pPr>
-        <w:shd w:val="clear" w:color="auto" w:fill="1E1E1E"/>
-        <w:spacing w:after="0" w:line="285" w:lineRule="atLeast"/>
-        <w:rPr>
-          <w:rFonts w:ascii="Consolas" w:eastAsia="Times New Roman" w:hAnsi="Consolas" w:cs="Times New Roman"/>
-          <w:color w:val="D4D4D4"/>
-          <w:sz w:val="21"/>
-          <w:szCs w:val="21"/>
-        </w:rPr>
-      </w:pPr>
+        <w:t>*Preconditions: The file must </w:t>
+      </w:r>
+      <w:proofErr w:type="gramStart"/>
       <w:r>
         <w:rPr>
           <w:rFonts w:ascii="Consolas" w:eastAsia="Times New Roman" w:hAnsi="Consolas" w:cs="Times New Roman"/>
@@ -305,6 +322,37 @@
           <w:sz w:val="21"/>
           <w:szCs w:val="21"/>
         </w:rPr>
+        <w:t>exist</w:t>
+      </w:r>
+      <w:proofErr w:type="gramEnd"/>
+      <w:r>
+        <w:rPr>
+          <w:rFonts w:ascii="Consolas" w:eastAsia="Times New Roman" w:hAnsi="Consolas" w:cs="Times New Roman"/>
+          <w:color w:val="6A9955"/>
+          <w:sz w:val="21"/>
+          <w:szCs w:val="21"/>
+        </w:rPr>
+        <w:t> and filename must be valid</w:t>
+      </w:r>
+    </w:p>
+    <w:p>
+      <w:pPr>
+        <w:shd w:val="clear" w:color="auto" w:fill="1E1E1E"/>
+        <w:spacing w:after="0" w:line="285" w:lineRule="atLeast"/>
+        <w:rPr>
+          <w:rFonts w:ascii="Consolas" w:eastAsia="Times New Roman" w:hAnsi="Consolas" w:cs="Times New Roman"/>
+          <w:color w:val="D4D4D4"/>
+          <w:sz w:val="21"/>
+          <w:szCs w:val="21"/>
+        </w:rPr>
+      </w:pPr>
+      <w:r>
+        <w:rPr>
+          <w:rFonts w:ascii="Consolas" w:eastAsia="Times New Roman" w:hAnsi="Consolas" w:cs="Times New Roman"/>
+          <w:color w:val="6A9955"/>
+          <w:sz w:val="21"/>
+          <w:szCs w:val="21"/>
+        </w:rPr>
         <w:t>*Postconditions: Print the resulting string after eliminating all control characters</w:t>
       </w:r>
     </w:p>
@@ -340,6 +388,8 @@
           <w:szCs w:val="21"/>
         </w:rPr>
       </w:pPr>
+      <w:bookmarkStart w:id="0" w:name="_GoBack"/>
+      <w:bookmarkEnd w:id="0"/>
     </w:p>
     <w:p>
       <w:pPr>
@@ -439,6 +489,7 @@
         <w:t> </w:t>
       </w:r>
       <w:proofErr w:type="spellStart"/>
+      <w:proofErr w:type="gramStart"/>
       <w:r>
         <w:rPr>
           <w:rFonts w:ascii="Consolas" w:eastAsia="Times New Roman" w:hAnsi="Consolas" w:cs="Times New Roman"/>
@@ -485,6 +536,7 @@
         <w:t>file</w:t>
       </w:r>
       <w:proofErr w:type="spellEnd"/>
+      <w:proofErr w:type="gramEnd"/>
       <w:r>
         <w:rPr>
           <w:rFonts w:ascii="Consolas" w:eastAsia="Times New Roman" w:hAnsi="Consolas" w:cs="Times New Roman"/>
@@ -524,6 +576,7 @@
         </w:rPr>
         <w:t> </w:t>
       </w:r>
+      <w:proofErr w:type="gramStart"/>
       <w:r>
         <w:rPr>
           <w:rFonts w:ascii="Consolas" w:eastAsia="Times New Roman" w:hAnsi="Consolas" w:cs="Times New Roman"/>
@@ -558,7 +611,17 @@
           <w:sz w:val="21"/>
           <w:szCs w:val="21"/>
         </w:rPr>
-        <w:t>.*;</w:t>
+        <w:t>.*</w:t>
+      </w:r>
+      <w:proofErr w:type="gramEnd"/>
+      <w:r>
+        <w:rPr>
+          <w:rFonts w:ascii="Consolas" w:eastAsia="Times New Roman" w:hAnsi="Consolas" w:cs="Times New Roman"/>
+          <w:color w:val="D4D4D4"/>
+          <w:sz w:val="21"/>
+          <w:szCs w:val="21"/>
+        </w:rPr>
+        <w:t>;</w:t>
       </w:r>
     </w:p>
     <w:p>
@@ -715,6 +778,7 @@
         </w:rPr>
         <w:t> </w:t>
       </w:r>
+      <w:proofErr w:type="gramStart"/>
       <w:r>
         <w:rPr>
           <w:rFonts w:ascii="Consolas" w:eastAsia="Times New Roman" w:hAnsi="Consolas" w:cs="Times New Roman"/>
@@ -733,6 +797,7 @@
         </w:rPr>
         <w:t>(</w:t>
       </w:r>
+      <w:proofErr w:type="gramEnd"/>
       <w:r>
         <w:rPr>
           <w:rFonts w:ascii="Consolas" w:eastAsia="Times New Roman" w:hAnsi="Consolas" w:cs="Times New Roman"/>
@@ -1480,6 +1545,7 @@
         <w:t>(</w:t>
       </w:r>
       <w:proofErr w:type="spellStart"/>
+      <w:proofErr w:type="gramStart"/>
       <w:r>
         <w:rPr>
           <w:rFonts w:ascii="Consolas" w:eastAsia="Times New Roman" w:hAnsi="Consolas" w:cs="Times New Roman"/>
@@ -1508,6 +1574,7 @@
         <w:t>createNewFile</w:t>
       </w:r>
       <w:proofErr w:type="spellEnd"/>
+      <w:proofErr w:type="gramEnd"/>
       <w:r>
         <w:rPr>
           <w:rFonts w:ascii="Consolas" w:eastAsia="Times New Roman" w:hAnsi="Consolas" w:cs="Times New Roman"/>
@@ -1610,6 +1677,7 @@
         </w:rPr>
         <w:t> + </w:t>
       </w:r>
+      <w:proofErr w:type="gramStart"/>
       <w:r>
         <w:rPr>
           <w:rFonts w:ascii="Consolas" w:eastAsia="Times New Roman" w:hAnsi="Consolas" w:cs="Times New Roman"/>
@@ -1637,6 +1705,7 @@
         </w:rPr>
         <w:t>getName</w:t>
       </w:r>
+      <w:proofErr w:type="gramEnd"/>
       <w:r>
         <w:rPr>
           <w:rFonts w:ascii="Consolas" w:eastAsia="Times New Roman" w:hAnsi="Consolas" w:cs="Times New Roman"/>
@@ -2700,20 +2769,9 @@
           <w:sz w:val="21"/>
           <w:szCs w:val="21"/>
         </w:rPr>
-        <w:t>#Preconditions: The file must exist and filename must be valid</w:t>
-      </w:r>
-    </w:p>
-    <w:p>
-      <w:pPr>
-        <w:shd w:val="clear" w:color="auto" w:fill="1E1E1E"/>
-        <w:spacing w:after="0" w:line="285" w:lineRule="atLeast"/>
-        <w:rPr>
-          <w:rFonts w:ascii="Consolas" w:eastAsia="Times New Roman" w:hAnsi="Consolas" w:cs="Times New Roman"/>
-          <w:color w:val="D4D4D4"/>
-          <w:sz w:val="21"/>
-          <w:szCs w:val="21"/>
-        </w:rPr>
-      </w:pPr>
+        <w:t>#Preconditions: The file must </w:t>
+      </w:r>
+      <w:proofErr w:type="gramStart"/>
       <w:r>
         <w:rPr>
           <w:rFonts w:ascii="Consolas" w:eastAsia="Times New Roman" w:hAnsi="Consolas" w:cs="Times New Roman"/>
@@ -2721,6 +2779,37 @@
           <w:sz w:val="21"/>
           <w:szCs w:val="21"/>
         </w:rPr>
+        <w:t>exist</w:t>
+      </w:r>
+      <w:proofErr w:type="gramEnd"/>
+      <w:r>
+        <w:rPr>
+          <w:rFonts w:ascii="Consolas" w:eastAsia="Times New Roman" w:hAnsi="Consolas" w:cs="Times New Roman"/>
+          <w:color w:val="6A9955"/>
+          <w:sz w:val="21"/>
+          <w:szCs w:val="21"/>
+        </w:rPr>
+        <w:t> and filename must be valid</w:t>
+      </w:r>
+    </w:p>
+    <w:p>
+      <w:pPr>
+        <w:shd w:val="clear" w:color="auto" w:fill="1E1E1E"/>
+        <w:spacing w:after="0" w:line="285" w:lineRule="atLeast"/>
+        <w:rPr>
+          <w:rFonts w:ascii="Consolas" w:eastAsia="Times New Roman" w:hAnsi="Consolas" w:cs="Times New Roman"/>
+          <w:color w:val="D4D4D4"/>
+          <w:sz w:val="21"/>
+          <w:szCs w:val="21"/>
+        </w:rPr>
+      </w:pPr>
+      <w:r>
+        <w:rPr>
+          <w:rFonts w:ascii="Consolas" w:eastAsia="Times New Roman" w:hAnsi="Consolas" w:cs="Times New Roman"/>
+          <w:color w:val="6A9955"/>
+          <w:sz w:val="21"/>
+          <w:szCs w:val="21"/>
+        </w:rPr>
         <w:t>#Postconditions: Print the resulting string after eliminating all control characters</w:t>
       </w:r>
     </w:p>
@@ -2747,6 +2836,7 @@
           <w:szCs w:val="21"/>
         </w:rPr>
       </w:pPr>
+      <w:proofErr w:type="gramStart"/>
       <w:r>
         <w:rPr>
           <w:rFonts w:ascii="Consolas" w:eastAsia="Times New Roman" w:hAnsi="Consolas" w:cs="Times New Roman"/>
@@ -2757,6 +2847,7 @@
         <w:t>#!/</w:t>
       </w:r>
       <w:proofErr w:type="spellStart"/>
+      <w:proofErr w:type="gramEnd"/>
       <w:r>
         <w:rPr>
           <w:rFonts w:ascii="Consolas" w:eastAsia="Times New Roman" w:hAnsi="Consolas" w:cs="Times New Roman"/>
@@ -3369,6 +3460,7 @@
         <w:t>$</w:t>
       </w:r>
       <w:proofErr w:type="spellStart"/>
+      <w:proofErr w:type="gramStart"/>
       <w:r>
         <w:rPr>
           <w:rFonts w:ascii="Consolas" w:eastAsia="Times New Roman" w:hAnsi="Consolas" w:cs="Times New Roman"/>
@@ -3386,7 +3478,17 @@
           <w:sz w:val="21"/>
           <w:szCs w:val="21"/>
         </w:rPr>
-        <w:t> .= </w:t>
+        <w:t> .</w:t>
+      </w:r>
+      <w:proofErr w:type="gramEnd"/>
+      <w:r>
+        <w:rPr>
+          <w:rFonts w:ascii="Consolas" w:eastAsia="Times New Roman" w:hAnsi="Consolas" w:cs="Times New Roman"/>
+          <w:color w:val="D4D4D4"/>
+          <w:sz w:val="21"/>
+          <w:szCs w:val="21"/>
+        </w:rPr>
+        <w:t>= </w:t>
       </w:r>
       <w:r>
         <w:rPr>
@@ -3538,7 +3640,27 @@
           <w:sz w:val="21"/>
           <w:szCs w:val="21"/>
         </w:rPr>
-        <w:t>/[^[:print:]]+//</w:t>
+        <w:t>/[^[:print:</w:t>
+      </w:r>
+      <w:proofErr w:type="gramStart"/>
+      <w:r>
+        <w:rPr>
+          <w:rFonts w:ascii="Consolas" w:eastAsia="Times New Roman" w:hAnsi="Consolas" w:cs="Times New Roman"/>
+          <w:color w:val="D16969"/>
+          <w:sz w:val="21"/>
+          <w:szCs w:val="21"/>
+        </w:rPr>
+        <w:t>]]+</w:t>
+      </w:r>
+      <w:proofErr w:type="gramEnd"/>
+      <w:r>
+        <w:rPr>
+          <w:rFonts w:ascii="Consolas" w:eastAsia="Times New Roman" w:hAnsi="Consolas" w:cs="Times New Roman"/>
+          <w:color w:val="D16969"/>
+          <w:sz w:val="21"/>
+          <w:szCs w:val="21"/>
+        </w:rPr>
+        <w:t>//</w:t>
       </w:r>
       <w:r>
         <w:rPr>
@@ -4139,20 +4261,9 @@
           <w:sz w:val="21"/>
           <w:szCs w:val="21"/>
         </w:rPr>
-        <w:t>#Preconditions: The file must exist and filename must be valid</w:t>
-      </w:r>
-    </w:p>
-    <w:p>
-      <w:pPr>
-        <w:shd w:val="clear" w:color="auto" w:fill="1E1E1E"/>
-        <w:spacing w:after="0" w:line="285" w:lineRule="atLeast"/>
-        <w:rPr>
-          <w:rFonts w:ascii="Consolas" w:eastAsia="Times New Roman" w:hAnsi="Consolas" w:cs="Times New Roman"/>
-          <w:color w:val="D4D4D4"/>
-          <w:sz w:val="21"/>
-          <w:szCs w:val="21"/>
-        </w:rPr>
-      </w:pPr>
+        <w:t>#Preconditions: The file must </w:t>
+      </w:r>
+      <w:proofErr w:type="gramStart"/>
       <w:r>
         <w:rPr>
           <w:rFonts w:ascii="Consolas" w:eastAsia="Times New Roman" w:hAnsi="Consolas" w:cs="Times New Roman"/>
@@ -4160,6 +4271,37 @@
           <w:sz w:val="21"/>
           <w:szCs w:val="21"/>
         </w:rPr>
+        <w:t>exist</w:t>
+      </w:r>
+      <w:proofErr w:type="gramEnd"/>
+      <w:r>
+        <w:rPr>
+          <w:rFonts w:ascii="Consolas" w:eastAsia="Times New Roman" w:hAnsi="Consolas" w:cs="Times New Roman"/>
+          <w:color w:val="6A9955"/>
+          <w:sz w:val="21"/>
+          <w:szCs w:val="21"/>
+        </w:rPr>
+        <w:t> and filename must be valid</w:t>
+      </w:r>
+    </w:p>
+    <w:p>
+      <w:pPr>
+        <w:shd w:val="clear" w:color="auto" w:fill="1E1E1E"/>
+        <w:spacing w:after="0" w:line="285" w:lineRule="atLeast"/>
+        <w:rPr>
+          <w:rFonts w:ascii="Consolas" w:eastAsia="Times New Roman" w:hAnsi="Consolas" w:cs="Times New Roman"/>
+          <w:color w:val="D4D4D4"/>
+          <w:sz w:val="21"/>
+          <w:szCs w:val="21"/>
+        </w:rPr>
+      </w:pPr>
+      <w:r>
+        <w:rPr>
+          <w:rFonts w:ascii="Consolas" w:eastAsia="Times New Roman" w:hAnsi="Consolas" w:cs="Times New Roman"/>
+          <w:color w:val="6A9955"/>
+          <w:sz w:val="21"/>
+          <w:szCs w:val="21"/>
+        </w:rPr>
         <w:t>#Postconditions: Print the resulting string after eliminating all control characters</w:t>
       </w:r>
     </w:p>
@@ -4235,685 +4377,725 @@
           <w:sz w:val="21"/>
           <w:szCs w:val="21"/>
         </w:rPr>
-        <w:t>#Open the </w:t>
-      </w:r>
+        <w:t>#Open the input file and place in a string</w:t>
+      </w:r>
+    </w:p>
+    <w:p>
+      <w:pPr>
+        <w:shd w:val="clear" w:color="auto" w:fill="1E1E1E"/>
+        <w:spacing w:after="0" w:line="285" w:lineRule="atLeast"/>
+        <w:rPr>
+          <w:rFonts w:ascii="Consolas" w:eastAsia="Times New Roman" w:hAnsi="Consolas" w:cs="Times New Roman"/>
+          <w:color w:val="D4D4D4"/>
+          <w:sz w:val="21"/>
+          <w:szCs w:val="21"/>
+        </w:rPr>
+      </w:pPr>
+      <w:r>
+        <w:rPr>
+          <w:rFonts w:ascii="Consolas" w:eastAsia="Times New Roman" w:hAnsi="Consolas" w:cs="Times New Roman"/>
+          <w:color w:val="D4D4D4"/>
+          <w:sz w:val="21"/>
+          <w:szCs w:val="21"/>
+        </w:rPr>
+        <w:t>f1 = </w:t>
+      </w:r>
+      <w:r>
+        <w:rPr>
+          <w:rFonts w:ascii="Consolas" w:eastAsia="Times New Roman" w:hAnsi="Consolas" w:cs="Times New Roman"/>
+          <w:color w:val="DCDCAA"/>
+          <w:sz w:val="21"/>
+          <w:szCs w:val="21"/>
+        </w:rPr>
+        <w:t>open</w:t>
+      </w:r>
+      <w:r>
+        <w:rPr>
+          <w:rFonts w:ascii="Consolas" w:eastAsia="Times New Roman" w:hAnsi="Consolas" w:cs="Times New Roman"/>
+          <w:color w:val="D4D4D4"/>
+          <w:sz w:val="21"/>
+          <w:szCs w:val="21"/>
+        </w:rPr>
+        <w:t>(</w:t>
+      </w:r>
+      <w:r>
+        <w:rPr>
+          <w:rFonts w:ascii="Consolas" w:eastAsia="Times New Roman" w:hAnsi="Consolas" w:cs="Times New Roman"/>
+          <w:color w:val="CE9178"/>
+          <w:sz w:val="21"/>
+          <w:szCs w:val="21"/>
+        </w:rPr>
+        <w:t>"control-char.txt"</w:t>
+      </w:r>
+      <w:r>
+        <w:rPr>
+          <w:rFonts w:ascii="Consolas" w:eastAsia="Times New Roman" w:hAnsi="Consolas" w:cs="Times New Roman"/>
+          <w:color w:val="D4D4D4"/>
+          <w:sz w:val="21"/>
+          <w:szCs w:val="21"/>
+        </w:rPr>
+        <w:t>)</w:t>
+      </w:r>
+    </w:p>
+    <w:p>
+      <w:pPr>
+        <w:shd w:val="clear" w:color="auto" w:fill="1E1E1E"/>
+        <w:spacing w:after="0" w:line="285" w:lineRule="atLeast"/>
+        <w:rPr>
+          <w:rFonts w:ascii="Consolas" w:eastAsia="Times New Roman" w:hAnsi="Consolas" w:cs="Times New Roman"/>
+          <w:color w:val="D4D4D4"/>
+          <w:sz w:val="21"/>
+          <w:szCs w:val="21"/>
+        </w:rPr>
+      </w:pPr>
       <w:proofErr w:type="spellStart"/>
       <w:r>
         <w:rPr>
           <w:rFonts w:ascii="Consolas" w:eastAsia="Times New Roman" w:hAnsi="Consolas" w:cs="Times New Roman"/>
+          <w:color w:val="D4D4D4"/>
+          <w:sz w:val="21"/>
+          <w:szCs w:val="21"/>
+        </w:rPr>
+        <w:t>originalString</w:t>
+      </w:r>
+      <w:proofErr w:type="spellEnd"/>
+      <w:r>
+        <w:rPr>
+          <w:rFonts w:ascii="Consolas" w:eastAsia="Times New Roman" w:hAnsi="Consolas" w:cs="Times New Roman"/>
+          <w:color w:val="D4D4D4"/>
+          <w:sz w:val="21"/>
+          <w:szCs w:val="21"/>
+        </w:rPr>
+        <w:t> = f</w:t>
+      </w:r>
+      <w:proofErr w:type="gramStart"/>
+      <w:r>
+        <w:rPr>
+          <w:rFonts w:ascii="Consolas" w:eastAsia="Times New Roman" w:hAnsi="Consolas" w:cs="Times New Roman"/>
+          <w:color w:val="D4D4D4"/>
+          <w:sz w:val="21"/>
+          <w:szCs w:val="21"/>
+        </w:rPr>
+        <w:t>1.read</w:t>
+      </w:r>
+      <w:proofErr w:type="gramEnd"/>
+      <w:r>
+        <w:rPr>
+          <w:rFonts w:ascii="Consolas" w:eastAsia="Times New Roman" w:hAnsi="Consolas" w:cs="Times New Roman"/>
+          <w:color w:val="D4D4D4"/>
+          <w:sz w:val="21"/>
+          <w:szCs w:val="21"/>
+        </w:rPr>
+        <w:t>()</w:t>
+      </w:r>
+    </w:p>
+    <w:p>
+      <w:pPr>
+        <w:shd w:val="clear" w:color="auto" w:fill="1E1E1E"/>
+        <w:spacing w:after="0" w:line="285" w:lineRule="atLeast"/>
+        <w:rPr>
+          <w:rFonts w:ascii="Consolas" w:eastAsia="Times New Roman" w:hAnsi="Consolas" w:cs="Times New Roman"/>
+          <w:color w:val="D4D4D4"/>
+          <w:sz w:val="21"/>
+          <w:szCs w:val="21"/>
+        </w:rPr>
+      </w:pPr>
+    </w:p>
+    <w:p>
+      <w:pPr>
+        <w:shd w:val="clear" w:color="auto" w:fill="1E1E1E"/>
+        <w:spacing w:after="0" w:line="285" w:lineRule="atLeast"/>
+        <w:rPr>
+          <w:rFonts w:ascii="Consolas" w:eastAsia="Times New Roman" w:hAnsi="Consolas" w:cs="Times New Roman"/>
+          <w:color w:val="D4D4D4"/>
+          <w:sz w:val="21"/>
+          <w:szCs w:val="21"/>
+        </w:rPr>
+      </w:pPr>
+      <w:r>
+        <w:rPr>
+          <w:rFonts w:ascii="Consolas" w:eastAsia="Times New Roman" w:hAnsi="Consolas" w:cs="Times New Roman"/>
           <w:color w:val="6A9955"/>
           <w:sz w:val="21"/>
           <w:szCs w:val="21"/>
         </w:rPr>
-        <w:t>intput</w:t>
+        <w:t>#Open the output</w:t>
+      </w:r>
+      <w:r>
+        <w:rPr>
+          <w:rFonts w:ascii="Consolas" w:eastAsia="Times New Roman" w:hAnsi="Consolas" w:cs="Times New Roman"/>
+          <w:color w:val="6A9955"/>
+          <w:sz w:val="21"/>
+          <w:szCs w:val="21"/>
+        </w:rPr>
+        <w:t xml:space="preserve"> </w:t>
+      </w:r>
+      <w:r>
+        <w:rPr>
+          <w:rFonts w:ascii="Consolas" w:eastAsia="Times New Roman" w:hAnsi="Consolas" w:cs="Times New Roman"/>
+          <w:color w:val="6A9955"/>
+          <w:sz w:val="21"/>
+          <w:szCs w:val="21"/>
+        </w:rPr>
+        <w:t>file for writing</w:t>
+      </w:r>
+    </w:p>
+    <w:p>
+      <w:pPr>
+        <w:shd w:val="clear" w:color="auto" w:fill="1E1E1E"/>
+        <w:spacing w:after="0" w:line="285" w:lineRule="atLeast"/>
+        <w:rPr>
+          <w:rFonts w:ascii="Consolas" w:eastAsia="Times New Roman" w:hAnsi="Consolas" w:cs="Times New Roman"/>
+          <w:color w:val="D4D4D4"/>
+          <w:sz w:val="21"/>
+          <w:szCs w:val="21"/>
+        </w:rPr>
+      </w:pPr>
+      <w:r>
+        <w:rPr>
+          <w:rFonts w:ascii="Consolas" w:eastAsia="Times New Roman" w:hAnsi="Consolas" w:cs="Times New Roman"/>
+          <w:color w:val="D4D4D4"/>
+          <w:sz w:val="21"/>
+          <w:szCs w:val="21"/>
+        </w:rPr>
+        <w:t>f2 = </w:t>
+      </w:r>
+      <w:proofErr w:type="gramStart"/>
+      <w:r>
+        <w:rPr>
+          <w:rFonts w:ascii="Consolas" w:eastAsia="Times New Roman" w:hAnsi="Consolas" w:cs="Times New Roman"/>
+          <w:color w:val="DCDCAA"/>
+          <w:sz w:val="21"/>
+          <w:szCs w:val="21"/>
+        </w:rPr>
+        <w:t>open</w:t>
+      </w:r>
+      <w:r>
+        <w:rPr>
+          <w:rFonts w:ascii="Consolas" w:eastAsia="Times New Roman" w:hAnsi="Consolas" w:cs="Times New Roman"/>
+          <w:color w:val="D4D4D4"/>
+          <w:sz w:val="21"/>
+          <w:szCs w:val="21"/>
+        </w:rPr>
+        <w:t>(</w:t>
+      </w:r>
+      <w:proofErr w:type="gramEnd"/>
+      <w:r>
+        <w:rPr>
+          <w:rFonts w:ascii="Consolas" w:eastAsia="Times New Roman" w:hAnsi="Consolas" w:cs="Times New Roman"/>
+          <w:color w:val="CE9178"/>
+          <w:sz w:val="21"/>
+          <w:szCs w:val="21"/>
+        </w:rPr>
+        <w:t>"pythonoutput.txt"</w:t>
+      </w:r>
+      <w:r>
+        <w:rPr>
+          <w:rFonts w:ascii="Consolas" w:eastAsia="Times New Roman" w:hAnsi="Consolas" w:cs="Times New Roman"/>
+          <w:color w:val="D4D4D4"/>
+          <w:sz w:val="21"/>
+          <w:szCs w:val="21"/>
+        </w:rPr>
+        <w:t>, </w:t>
+      </w:r>
+      <w:r>
+        <w:rPr>
+          <w:rFonts w:ascii="Consolas" w:eastAsia="Times New Roman" w:hAnsi="Consolas" w:cs="Times New Roman"/>
+          <w:color w:val="CE9178"/>
+          <w:sz w:val="21"/>
+          <w:szCs w:val="21"/>
+        </w:rPr>
+        <w:t>"w"</w:t>
+      </w:r>
+      <w:r>
+        <w:rPr>
+          <w:rFonts w:ascii="Consolas" w:eastAsia="Times New Roman" w:hAnsi="Consolas" w:cs="Times New Roman"/>
+          <w:color w:val="D4D4D4"/>
+          <w:sz w:val="21"/>
+          <w:szCs w:val="21"/>
+        </w:rPr>
+        <w:t>)</w:t>
+      </w:r>
+    </w:p>
+    <w:p>
+      <w:pPr>
+        <w:shd w:val="clear" w:color="auto" w:fill="1E1E1E"/>
+        <w:spacing w:after="0" w:line="285" w:lineRule="atLeast"/>
+        <w:rPr>
+          <w:rFonts w:ascii="Consolas" w:eastAsia="Times New Roman" w:hAnsi="Consolas" w:cs="Times New Roman"/>
+          <w:color w:val="D4D4D4"/>
+          <w:sz w:val="21"/>
+          <w:szCs w:val="21"/>
+        </w:rPr>
+      </w:pPr>
+    </w:p>
+    <w:p>
+      <w:pPr>
+        <w:shd w:val="clear" w:color="auto" w:fill="1E1E1E"/>
+        <w:spacing w:after="0" w:line="285" w:lineRule="atLeast"/>
+        <w:rPr>
+          <w:rFonts w:ascii="Consolas" w:eastAsia="Times New Roman" w:hAnsi="Consolas" w:cs="Times New Roman"/>
+          <w:color w:val="D4D4D4"/>
+          <w:sz w:val="21"/>
+          <w:szCs w:val="21"/>
+        </w:rPr>
+      </w:pPr>
+      <w:r>
+        <w:rPr>
+          <w:rFonts w:ascii="Consolas" w:eastAsia="Times New Roman" w:hAnsi="Consolas" w:cs="Times New Roman"/>
+          <w:color w:val="6A9955"/>
+          <w:sz w:val="21"/>
+          <w:szCs w:val="21"/>
+        </w:rPr>
+        <w:t>#This labmda function will create a new string out of only printable characters (code point range 32 through 126)</w:t>
+      </w:r>
+    </w:p>
+    <w:p>
+      <w:pPr>
+        <w:shd w:val="clear" w:color="auto" w:fill="1E1E1E"/>
+        <w:spacing w:after="0" w:line="285" w:lineRule="atLeast"/>
+        <w:rPr>
+          <w:rFonts w:ascii="Consolas" w:eastAsia="Times New Roman" w:hAnsi="Consolas" w:cs="Times New Roman"/>
+          <w:color w:val="D4D4D4"/>
+          <w:sz w:val="21"/>
+          <w:szCs w:val="21"/>
+        </w:rPr>
+      </w:pPr>
+      <w:r>
+        <w:rPr>
+          <w:rFonts w:ascii="Consolas" w:eastAsia="Times New Roman" w:hAnsi="Consolas" w:cs="Times New Roman"/>
+          <w:color w:val="6A9955"/>
+          <w:sz w:val="21"/>
+          <w:szCs w:val="21"/>
+        </w:rPr>
+        <w:t>#Function source: https://rosettacode.org/wiki/Strip_control_codes_and_extended_characters_from_a_string#Python</w:t>
+      </w:r>
+    </w:p>
+    <w:p>
+      <w:pPr>
+        <w:shd w:val="clear" w:color="auto" w:fill="1E1E1E"/>
+        <w:spacing w:after="0" w:line="285" w:lineRule="atLeast"/>
+        <w:rPr>
+          <w:rFonts w:ascii="Consolas" w:eastAsia="Times New Roman" w:hAnsi="Consolas" w:cs="Times New Roman"/>
+          <w:color w:val="D4D4D4"/>
+          <w:sz w:val="21"/>
+          <w:szCs w:val="21"/>
+        </w:rPr>
+      </w:pPr>
+      <w:r>
+        <w:rPr>
+          <w:rFonts w:ascii="Consolas" w:eastAsia="Times New Roman" w:hAnsi="Consolas" w:cs="Times New Roman"/>
+          <w:color w:val="D4D4D4"/>
+          <w:sz w:val="21"/>
+          <w:szCs w:val="21"/>
+        </w:rPr>
+        <w:t>modifiedString = </w:t>
+      </w:r>
+      <w:r>
+        <w:rPr>
+          <w:rFonts w:ascii="Consolas" w:eastAsia="Times New Roman" w:hAnsi="Consolas" w:cs="Times New Roman"/>
+          <w:color w:val="569CD6"/>
+          <w:sz w:val="21"/>
+          <w:szCs w:val="21"/>
+        </w:rPr>
+        <w:t>lambda</w:t>
+      </w:r>
+      <w:r>
+        <w:rPr>
+          <w:rFonts w:ascii="Consolas" w:eastAsia="Times New Roman" w:hAnsi="Consolas" w:cs="Times New Roman"/>
+          <w:color w:val="D4D4D4"/>
+          <w:sz w:val="21"/>
+          <w:szCs w:val="21"/>
+        </w:rPr>
+        <w:t> </w:t>
+      </w:r>
+      <w:r>
+        <w:rPr>
+          <w:rFonts w:ascii="Consolas" w:eastAsia="Times New Roman" w:hAnsi="Consolas" w:cs="Times New Roman"/>
+          <w:color w:val="9CDCFE"/>
+          <w:sz w:val="21"/>
+          <w:szCs w:val="21"/>
+        </w:rPr>
+        <w:t>x</w:t>
+      </w:r>
+      <w:r>
+        <w:rPr>
+          <w:rFonts w:ascii="Consolas" w:eastAsia="Times New Roman" w:hAnsi="Consolas" w:cs="Times New Roman"/>
+          <w:color w:val="D4D4D4"/>
+          <w:sz w:val="21"/>
+          <w:szCs w:val="21"/>
+        </w:rPr>
+        <w:t>: </w:t>
+      </w:r>
+      <w:r>
+        <w:rPr>
+          <w:rFonts w:ascii="Consolas" w:eastAsia="Times New Roman" w:hAnsi="Consolas" w:cs="Times New Roman"/>
+          <w:color w:val="CE9178"/>
+          <w:sz w:val="21"/>
+          <w:szCs w:val="21"/>
+        </w:rPr>
+        <w:t>"</w:t>
+      </w:r>
+      <w:proofErr w:type="gramStart"/>
+      <w:r>
+        <w:rPr>
+          <w:rFonts w:ascii="Consolas" w:eastAsia="Times New Roman" w:hAnsi="Consolas" w:cs="Times New Roman"/>
+          <w:color w:val="CE9178"/>
+          <w:sz w:val="21"/>
+          <w:szCs w:val="21"/>
+        </w:rPr>
+        <w:t>"</w:t>
+      </w:r>
+      <w:r>
+        <w:rPr>
+          <w:rFonts w:ascii="Consolas" w:eastAsia="Times New Roman" w:hAnsi="Consolas" w:cs="Times New Roman"/>
+          <w:color w:val="D4D4D4"/>
+          <w:sz w:val="21"/>
+          <w:szCs w:val="21"/>
+        </w:rPr>
+        <w:t>.join</w:t>
+      </w:r>
+      <w:proofErr w:type="gramEnd"/>
+      <w:r>
+        <w:rPr>
+          <w:rFonts w:ascii="Consolas" w:eastAsia="Times New Roman" w:hAnsi="Consolas" w:cs="Times New Roman"/>
+          <w:color w:val="D4D4D4"/>
+          <w:sz w:val="21"/>
+          <w:szCs w:val="21"/>
+        </w:rPr>
+        <w:t>(i </w:t>
+      </w:r>
+      <w:r>
+        <w:rPr>
+          <w:rFonts w:ascii="Consolas" w:eastAsia="Times New Roman" w:hAnsi="Consolas" w:cs="Times New Roman"/>
+          <w:color w:val="C586C0"/>
+          <w:sz w:val="21"/>
+          <w:szCs w:val="21"/>
+        </w:rPr>
+        <w:t>for</w:t>
+      </w:r>
+      <w:r>
+        <w:rPr>
+          <w:rFonts w:ascii="Consolas" w:eastAsia="Times New Roman" w:hAnsi="Consolas" w:cs="Times New Roman"/>
+          <w:color w:val="D4D4D4"/>
+          <w:sz w:val="21"/>
+          <w:szCs w:val="21"/>
+        </w:rPr>
+        <w:t> i </w:t>
+      </w:r>
+      <w:r>
+        <w:rPr>
+          <w:rFonts w:ascii="Consolas" w:eastAsia="Times New Roman" w:hAnsi="Consolas" w:cs="Times New Roman"/>
+          <w:color w:val="C586C0"/>
+          <w:sz w:val="21"/>
+          <w:szCs w:val="21"/>
+        </w:rPr>
+        <w:t>in</w:t>
+      </w:r>
+      <w:r>
+        <w:rPr>
+          <w:rFonts w:ascii="Consolas" w:eastAsia="Times New Roman" w:hAnsi="Consolas" w:cs="Times New Roman"/>
+          <w:color w:val="D4D4D4"/>
+          <w:sz w:val="21"/>
+          <w:szCs w:val="21"/>
+        </w:rPr>
+        <w:t> x </w:t>
+      </w:r>
+      <w:r>
+        <w:rPr>
+          <w:rFonts w:ascii="Consolas" w:eastAsia="Times New Roman" w:hAnsi="Consolas" w:cs="Times New Roman"/>
+          <w:color w:val="C586C0"/>
+          <w:sz w:val="21"/>
+          <w:szCs w:val="21"/>
+        </w:rPr>
+        <w:t>if</w:t>
+      </w:r>
+      <w:r>
+        <w:rPr>
+          <w:rFonts w:ascii="Consolas" w:eastAsia="Times New Roman" w:hAnsi="Consolas" w:cs="Times New Roman"/>
+          <w:color w:val="D4D4D4"/>
+          <w:sz w:val="21"/>
+          <w:szCs w:val="21"/>
+        </w:rPr>
+        <w:t> </w:t>
+      </w:r>
+      <w:r>
+        <w:rPr>
+          <w:rFonts w:ascii="Consolas" w:eastAsia="Times New Roman" w:hAnsi="Consolas" w:cs="Times New Roman"/>
+          <w:color w:val="B5CEA8"/>
+          <w:sz w:val="21"/>
+          <w:szCs w:val="21"/>
+        </w:rPr>
+        <w:t>31</w:t>
+      </w:r>
+      <w:r>
+        <w:rPr>
+          <w:rFonts w:ascii="Consolas" w:eastAsia="Times New Roman" w:hAnsi="Consolas" w:cs="Times New Roman"/>
+          <w:color w:val="D4D4D4"/>
+          <w:sz w:val="21"/>
+          <w:szCs w:val="21"/>
+        </w:rPr>
+        <w:t> &lt; </w:t>
+      </w:r>
+      <w:r>
+        <w:rPr>
+          <w:rFonts w:ascii="Consolas" w:eastAsia="Times New Roman" w:hAnsi="Consolas" w:cs="Times New Roman"/>
+          <w:color w:val="DCDCAA"/>
+          <w:sz w:val="21"/>
+          <w:szCs w:val="21"/>
+        </w:rPr>
+        <w:t>ord</w:t>
+      </w:r>
+      <w:r>
+        <w:rPr>
+          <w:rFonts w:ascii="Consolas" w:eastAsia="Times New Roman" w:hAnsi="Consolas" w:cs="Times New Roman"/>
+          <w:color w:val="D4D4D4"/>
+          <w:sz w:val="21"/>
+          <w:szCs w:val="21"/>
+        </w:rPr>
+        <w:t>(i) &lt; </w:t>
+      </w:r>
+      <w:r>
+        <w:rPr>
+          <w:rFonts w:ascii="Consolas" w:eastAsia="Times New Roman" w:hAnsi="Consolas" w:cs="Times New Roman"/>
+          <w:color w:val="B5CEA8"/>
+          <w:sz w:val="21"/>
+          <w:szCs w:val="21"/>
+        </w:rPr>
+        <w:t>127</w:t>
+      </w:r>
+      <w:r>
+        <w:rPr>
+          <w:rFonts w:ascii="Consolas" w:eastAsia="Times New Roman" w:hAnsi="Consolas" w:cs="Times New Roman"/>
+          <w:color w:val="D4D4D4"/>
+          <w:sz w:val="21"/>
+          <w:szCs w:val="21"/>
+        </w:rPr>
+        <w:t>)</w:t>
+      </w:r>
+    </w:p>
+    <w:p>
+      <w:pPr>
+        <w:shd w:val="clear" w:color="auto" w:fill="1E1E1E"/>
+        <w:spacing w:after="0" w:line="285" w:lineRule="atLeast"/>
+        <w:rPr>
+          <w:rFonts w:ascii="Consolas" w:eastAsia="Times New Roman" w:hAnsi="Consolas" w:cs="Times New Roman"/>
+          <w:color w:val="D4D4D4"/>
+          <w:sz w:val="21"/>
+          <w:szCs w:val="21"/>
+        </w:rPr>
+      </w:pPr>
+    </w:p>
+    <w:p>
+      <w:pPr>
+        <w:shd w:val="clear" w:color="auto" w:fill="1E1E1E"/>
+        <w:spacing w:after="0" w:line="285" w:lineRule="atLeast"/>
+        <w:rPr>
+          <w:rFonts w:ascii="Consolas" w:eastAsia="Times New Roman" w:hAnsi="Consolas" w:cs="Times New Roman"/>
+          <w:color w:val="D4D4D4"/>
+          <w:sz w:val="21"/>
+          <w:szCs w:val="21"/>
+        </w:rPr>
+      </w:pPr>
+      <w:r>
+        <w:rPr>
+          <w:rFonts w:ascii="Consolas" w:eastAsia="Times New Roman" w:hAnsi="Consolas" w:cs="Times New Roman"/>
+          <w:color w:val="6A9955"/>
+          <w:sz w:val="21"/>
+          <w:szCs w:val="21"/>
+        </w:rPr>
+        <w:t>#Write the result to the file</w:t>
+      </w:r>
+    </w:p>
+    <w:p>
+      <w:pPr>
+        <w:shd w:val="clear" w:color="auto" w:fill="1E1E1E"/>
+        <w:spacing w:after="0" w:line="285" w:lineRule="atLeast"/>
+        <w:rPr>
+          <w:rFonts w:ascii="Consolas" w:eastAsia="Times New Roman" w:hAnsi="Consolas" w:cs="Times New Roman"/>
+          <w:color w:val="D4D4D4"/>
+          <w:sz w:val="21"/>
+          <w:szCs w:val="21"/>
+        </w:rPr>
+      </w:pPr>
+      <w:r>
+        <w:rPr>
+          <w:rFonts w:ascii="Consolas" w:eastAsia="Times New Roman" w:hAnsi="Consolas" w:cs="Times New Roman"/>
+          <w:color w:val="D4D4D4"/>
+          <w:sz w:val="21"/>
+          <w:szCs w:val="21"/>
+        </w:rPr>
+        <w:t>f</w:t>
+      </w:r>
+      <w:proofErr w:type="gramStart"/>
+      <w:r>
+        <w:rPr>
+          <w:rFonts w:ascii="Consolas" w:eastAsia="Times New Roman" w:hAnsi="Consolas" w:cs="Times New Roman"/>
+          <w:color w:val="D4D4D4"/>
+          <w:sz w:val="21"/>
+          <w:szCs w:val="21"/>
+        </w:rPr>
+        <w:t>2.write</w:t>
+      </w:r>
+      <w:proofErr w:type="gramEnd"/>
+      <w:r>
+        <w:rPr>
+          <w:rFonts w:ascii="Consolas" w:eastAsia="Times New Roman" w:hAnsi="Consolas" w:cs="Times New Roman"/>
+          <w:color w:val="D4D4D4"/>
+          <w:sz w:val="21"/>
+          <w:szCs w:val="21"/>
+        </w:rPr>
+        <w:t>(</w:t>
+      </w:r>
+      <w:proofErr w:type="spellStart"/>
+      <w:r>
+        <w:rPr>
+          <w:rFonts w:ascii="Consolas" w:eastAsia="Times New Roman" w:hAnsi="Consolas" w:cs="Times New Roman"/>
+          <w:color w:val="D4D4D4"/>
+          <w:sz w:val="21"/>
+          <w:szCs w:val="21"/>
+        </w:rPr>
+        <w:t>modifiedString</w:t>
       </w:r>
       <w:proofErr w:type="spellEnd"/>
       <w:r>
         <w:rPr>
           <w:rFonts w:ascii="Consolas" w:eastAsia="Times New Roman" w:hAnsi="Consolas" w:cs="Times New Roman"/>
+          <w:color w:val="D4D4D4"/>
+          <w:sz w:val="21"/>
+          <w:szCs w:val="21"/>
+        </w:rPr>
+        <w:t>(</w:t>
+      </w:r>
+      <w:proofErr w:type="spellStart"/>
+      <w:r>
+        <w:rPr>
+          <w:rFonts w:ascii="Consolas" w:eastAsia="Times New Roman" w:hAnsi="Consolas" w:cs="Times New Roman"/>
+          <w:color w:val="D4D4D4"/>
+          <w:sz w:val="21"/>
+          <w:szCs w:val="21"/>
+        </w:rPr>
+        <w:t>originalString</w:t>
+      </w:r>
+      <w:proofErr w:type="spellEnd"/>
+      <w:r>
+        <w:rPr>
+          <w:rFonts w:ascii="Consolas" w:eastAsia="Times New Roman" w:hAnsi="Consolas" w:cs="Times New Roman"/>
+          <w:color w:val="D4D4D4"/>
+          <w:sz w:val="21"/>
+          <w:szCs w:val="21"/>
+        </w:rPr>
+        <w:t>))</w:t>
+      </w:r>
+    </w:p>
+    <w:p>
+      <w:pPr>
+        <w:shd w:val="clear" w:color="auto" w:fill="1E1E1E"/>
+        <w:spacing w:after="0" w:line="285" w:lineRule="atLeast"/>
+        <w:rPr>
+          <w:rFonts w:ascii="Consolas" w:eastAsia="Times New Roman" w:hAnsi="Consolas" w:cs="Times New Roman"/>
+          <w:color w:val="D4D4D4"/>
+          <w:sz w:val="21"/>
+          <w:szCs w:val="21"/>
+        </w:rPr>
+      </w:pPr>
+      <w:r>
+        <w:rPr>
+          <w:rFonts w:ascii="Consolas" w:eastAsia="Times New Roman" w:hAnsi="Consolas" w:cs="Times New Roman"/>
+          <w:color w:val="DCDCAA"/>
+          <w:sz w:val="21"/>
+          <w:szCs w:val="21"/>
+        </w:rPr>
+        <w:t>print</w:t>
+      </w:r>
+      <w:r>
+        <w:rPr>
+          <w:rFonts w:ascii="Consolas" w:eastAsia="Times New Roman" w:hAnsi="Consolas" w:cs="Times New Roman"/>
+          <w:color w:val="D4D4D4"/>
+          <w:sz w:val="21"/>
+          <w:szCs w:val="21"/>
+        </w:rPr>
+        <w:t> (</w:t>
+      </w:r>
+      <w:r>
+        <w:rPr>
+          <w:rFonts w:ascii="Consolas" w:eastAsia="Times New Roman" w:hAnsi="Consolas" w:cs="Times New Roman"/>
+          <w:color w:val="CE9178"/>
+          <w:sz w:val="21"/>
+          <w:szCs w:val="21"/>
+        </w:rPr>
+        <w:t>"File created successfully "</w:t>
+      </w:r>
+      <w:r>
+        <w:rPr>
+          <w:rFonts w:ascii="Consolas" w:eastAsia="Times New Roman" w:hAnsi="Consolas" w:cs="Times New Roman"/>
+          <w:color w:val="D4D4D4"/>
+          <w:sz w:val="21"/>
+          <w:szCs w:val="21"/>
+        </w:rPr>
+        <w:t>)</w:t>
+      </w:r>
+    </w:p>
+    <w:p>
+      <w:pPr>
+        <w:shd w:val="clear" w:color="auto" w:fill="1E1E1E"/>
+        <w:spacing w:after="0" w:line="285" w:lineRule="atLeast"/>
+        <w:rPr>
+          <w:rFonts w:ascii="Consolas" w:eastAsia="Times New Roman" w:hAnsi="Consolas" w:cs="Times New Roman"/>
+          <w:color w:val="D4D4D4"/>
+          <w:sz w:val="21"/>
+          <w:szCs w:val="21"/>
+        </w:rPr>
+      </w:pPr>
+      <w:r>
+        <w:rPr>
+          <w:rFonts w:ascii="Consolas" w:eastAsia="Times New Roman" w:hAnsi="Consolas" w:cs="Times New Roman"/>
+          <w:color w:val="DCDCAA"/>
+          <w:sz w:val="21"/>
+          <w:szCs w:val="21"/>
+        </w:rPr>
+        <w:t>print</w:t>
+      </w:r>
+      <w:r>
+        <w:rPr>
+          <w:rFonts w:ascii="Consolas" w:eastAsia="Times New Roman" w:hAnsi="Consolas" w:cs="Times New Roman"/>
+          <w:color w:val="D4D4D4"/>
+          <w:sz w:val="21"/>
+          <w:szCs w:val="21"/>
+        </w:rPr>
+        <w:t> (f1.name)</w:t>
+      </w:r>
+    </w:p>
+    <w:p>
+      <w:pPr>
+        <w:shd w:val="clear" w:color="auto" w:fill="1E1E1E"/>
+        <w:spacing w:after="0" w:line="285" w:lineRule="atLeast"/>
+        <w:rPr>
+          <w:rFonts w:ascii="Consolas" w:eastAsia="Times New Roman" w:hAnsi="Consolas" w:cs="Times New Roman"/>
+          <w:color w:val="D4D4D4"/>
+          <w:sz w:val="21"/>
+          <w:szCs w:val="21"/>
+        </w:rPr>
+      </w:pPr>
+    </w:p>
+    <w:p>
+      <w:pPr>
+        <w:shd w:val="clear" w:color="auto" w:fill="1E1E1E"/>
+        <w:spacing w:after="0" w:line="285" w:lineRule="atLeast"/>
+        <w:rPr>
+          <w:rFonts w:ascii="Consolas" w:eastAsia="Times New Roman" w:hAnsi="Consolas" w:cs="Times New Roman"/>
+          <w:color w:val="D4D4D4"/>
+          <w:sz w:val="21"/>
+          <w:szCs w:val="21"/>
+        </w:rPr>
+      </w:pPr>
+      <w:r>
+        <w:rPr>
+          <w:rFonts w:ascii="Consolas" w:eastAsia="Times New Roman" w:hAnsi="Consolas" w:cs="Times New Roman"/>
           <w:color w:val="6A9955"/>
           <w:sz w:val="21"/>
           <w:szCs w:val="21"/>
         </w:rPr>
-        <w:t> file and place in a string</w:t>
-      </w:r>
-    </w:p>
-    <w:p>
-      <w:pPr>
-        <w:shd w:val="clear" w:color="auto" w:fill="1E1E1E"/>
-        <w:spacing w:after="0" w:line="285" w:lineRule="atLeast"/>
-        <w:rPr>
-          <w:rFonts w:ascii="Consolas" w:eastAsia="Times New Roman" w:hAnsi="Consolas" w:cs="Times New Roman"/>
-          <w:color w:val="D4D4D4"/>
-          <w:sz w:val="21"/>
-          <w:szCs w:val="21"/>
-        </w:rPr>
-      </w:pPr>
-      <w:r>
-        <w:rPr>
-          <w:rFonts w:ascii="Consolas" w:eastAsia="Times New Roman" w:hAnsi="Consolas" w:cs="Times New Roman"/>
-          <w:color w:val="D4D4D4"/>
-          <w:sz w:val="21"/>
-          <w:szCs w:val="21"/>
-        </w:rPr>
-        <w:t>f1 = </w:t>
-      </w:r>
-      <w:r>
-        <w:rPr>
-          <w:rFonts w:ascii="Consolas" w:eastAsia="Times New Roman" w:hAnsi="Consolas" w:cs="Times New Roman"/>
-          <w:color w:val="DCDCAA"/>
-          <w:sz w:val="21"/>
-          <w:szCs w:val="21"/>
-        </w:rPr>
-        <w:t>open</w:t>
-      </w:r>
-      <w:r>
-        <w:rPr>
-          <w:rFonts w:ascii="Consolas" w:eastAsia="Times New Roman" w:hAnsi="Consolas" w:cs="Times New Roman"/>
-          <w:color w:val="D4D4D4"/>
-          <w:sz w:val="21"/>
-          <w:szCs w:val="21"/>
-        </w:rPr>
-        <w:t>(</w:t>
-      </w:r>
-      <w:r>
-        <w:rPr>
-          <w:rFonts w:ascii="Consolas" w:eastAsia="Times New Roman" w:hAnsi="Consolas" w:cs="Times New Roman"/>
-          <w:color w:val="CE9178"/>
-          <w:sz w:val="21"/>
-          <w:szCs w:val="21"/>
-        </w:rPr>
-        <w:t>"control-char.txt"</w:t>
-      </w:r>
-      <w:r>
-        <w:rPr>
-          <w:rFonts w:ascii="Consolas" w:eastAsia="Times New Roman" w:hAnsi="Consolas" w:cs="Times New Roman"/>
-          <w:color w:val="D4D4D4"/>
-          <w:sz w:val="21"/>
-          <w:szCs w:val="21"/>
-        </w:rPr>
-        <w:t>)</w:t>
-      </w:r>
-    </w:p>
-    <w:p>
-      <w:pPr>
-        <w:shd w:val="clear" w:color="auto" w:fill="1E1E1E"/>
-        <w:spacing w:after="0" w:line="285" w:lineRule="atLeast"/>
-        <w:rPr>
-          <w:rFonts w:ascii="Consolas" w:eastAsia="Times New Roman" w:hAnsi="Consolas" w:cs="Times New Roman"/>
-          <w:color w:val="D4D4D4"/>
-          <w:sz w:val="21"/>
-          <w:szCs w:val="21"/>
-        </w:rPr>
-      </w:pPr>
-      <w:proofErr w:type="spellStart"/>
-      <w:r>
-        <w:rPr>
-          <w:rFonts w:ascii="Consolas" w:eastAsia="Times New Roman" w:hAnsi="Consolas" w:cs="Times New Roman"/>
-          <w:color w:val="D4D4D4"/>
-          <w:sz w:val="21"/>
-          <w:szCs w:val="21"/>
-        </w:rPr>
-        <w:t>originalString</w:t>
-      </w:r>
-      <w:proofErr w:type="spellEnd"/>
-      <w:r>
-        <w:rPr>
-          <w:rFonts w:ascii="Consolas" w:eastAsia="Times New Roman" w:hAnsi="Consolas" w:cs="Times New Roman"/>
-          <w:color w:val="D4D4D4"/>
-          <w:sz w:val="21"/>
-          <w:szCs w:val="21"/>
-        </w:rPr>
-        <w:t> = f1.read()</w:t>
-      </w:r>
-    </w:p>
-    <w:p>
-      <w:pPr>
-        <w:shd w:val="clear" w:color="auto" w:fill="1E1E1E"/>
-        <w:spacing w:after="0" w:line="285" w:lineRule="atLeast"/>
-        <w:rPr>
-          <w:rFonts w:ascii="Consolas" w:eastAsia="Times New Roman" w:hAnsi="Consolas" w:cs="Times New Roman"/>
-          <w:color w:val="D4D4D4"/>
-          <w:sz w:val="21"/>
-          <w:szCs w:val="21"/>
-        </w:rPr>
-      </w:pPr>
-    </w:p>
-    <w:p>
-      <w:pPr>
-        <w:shd w:val="clear" w:color="auto" w:fill="1E1E1E"/>
-        <w:spacing w:after="0" w:line="285" w:lineRule="atLeast"/>
-        <w:rPr>
-          <w:rFonts w:ascii="Consolas" w:eastAsia="Times New Roman" w:hAnsi="Consolas" w:cs="Times New Roman"/>
-          <w:color w:val="D4D4D4"/>
-          <w:sz w:val="21"/>
-          <w:szCs w:val="21"/>
-        </w:rPr>
-      </w:pPr>
-      <w:r>
-        <w:rPr>
-          <w:rFonts w:ascii="Consolas" w:eastAsia="Times New Roman" w:hAnsi="Consolas" w:cs="Times New Roman"/>
-          <w:color w:val="6A9955"/>
-          <w:sz w:val="21"/>
-          <w:szCs w:val="21"/>
-        </w:rPr>
-        <w:t>#Open the </w:t>
-      </w:r>
-      <w:proofErr w:type="spellStart"/>
-      <w:r>
-        <w:rPr>
-          <w:rFonts w:ascii="Consolas" w:eastAsia="Times New Roman" w:hAnsi="Consolas" w:cs="Times New Roman"/>
-          <w:color w:val="6A9955"/>
-          <w:sz w:val="21"/>
-          <w:szCs w:val="21"/>
-        </w:rPr>
-        <w:t>outputfile</w:t>
-      </w:r>
-      <w:proofErr w:type="spellEnd"/>
-      <w:r>
-        <w:rPr>
-          <w:rFonts w:ascii="Consolas" w:eastAsia="Times New Roman" w:hAnsi="Consolas" w:cs="Times New Roman"/>
-          <w:color w:val="6A9955"/>
-          <w:sz w:val="21"/>
-          <w:szCs w:val="21"/>
-        </w:rPr>
-        <w:t> for writing</w:t>
-      </w:r>
-    </w:p>
-    <w:p>
-      <w:pPr>
-        <w:shd w:val="clear" w:color="auto" w:fill="1E1E1E"/>
-        <w:spacing w:after="0" w:line="285" w:lineRule="atLeast"/>
-        <w:rPr>
-          <w:rFonts w:ascii="Consolas" w:eastAsia="Times New Roman" w:hAnsi="Consolas" w:cs="Times New Roman"/>
-          <w:color w:val="D4D4D4"/>
-          <w:sz w:val="21"/>
-          <w:szCs w:val="21"/>
-        </w:rPr>
-      </w:pPr>
-      <w:r>
-        <w:rPr>
-          <w:rFonts w:ascii="Consolas" w:eastAsia="Times New Roman" w:hAnsi="Consolas" w:cs="Times New Roman"/>
-          <w:color w:val="D4D4D4"/>
-          <w:sz w:val="21"/>
-          <w:szCs w:val="21"/>
-        </w:rPr>
-        <w:t>f2 = </w:t>
-      </w:r>
-      <w:r>
-        <w:rPr>
-          <w:rFonts w:ascii="Consolas" w:eastAsia="Times New Roman" w:hAnsi="Consolas" w:cs="Times New Roman"/>
-          <w:color w:val="DCDCAA"/>
-          <w:sz w:val="21"/>
-          <w:szCs w:val="21"/>
-        </w:rPr>
-        <w:t>open</w:t>
-      </w:r>
-      <w:r>
-        <w:rPr>
-          <w:rFonts w:ascii="Consolas" w:eastAsia="Times New Roman" w:hAnsi="Consolas" w:cs="Times New Roman"/>
-          <w:color w:val="D4D4D4"/>
-          <w:sz w:val="21"/>
-          <w:szCs w:val="21"/>
-        </w:rPr>
-        <w:t>(</w:t>
-      </w:r>
-      <w:r>
-        <w:rPr>
-          <w:rFonts w:ascii="Consolas" w:eastAsia="Times New Roman" w:hAnsi="Consolas" w:cs="Times New Roman"/>
-          <w:color w:val="CE9178"/>
-          <w:sz w:val="21"/>
-          <w:szCs w:val="21"/>
-        </w:rPr>
-        <w:t>"pythonoutput.txt"</w:t>
-      </w:r>
-      <w:r>
-        <w:rPr>
-          <w:rFonts w:ascii="Consolas" w:eastAsia="Times New Roman" w:hAnsi="Consolas" w:cs="Times New Roman"/>
-          <w:color w:val="D4D4D4"/>
-          <w:sz w:val="21"/>
-          <w:szCs w:val="21"/>
-        </w:rPr>
-        <w:t>, </w:t>
-      </w:r>
-      <w:r>
-        <w:rPr>
-          <w:rFonts w:ascii="Consolas" w:eastAsia="Times New Roman" w:hAnsi="Consolas" w:cs="Times New Roman"/>
-          <w:color w:val="CE9178"/>
-          <w:sz w:val="21"/>
-          <w:szCs w:val="21"/>
-        </w:rPr>
-        <w:t>"w"</w:t>
-      </w:r>
-      <w:r>
-        <w:rPr>
-          <w:rFonts w:ascii="Consolas" w:eastAsia="Times New Roman" w:hAnsi="Consolas" w:cs="Times New Roman"/>
-          <w:color w:val="D4D4D4"/>
-          <w:sz w:val="21"/>
-          <w:szCs w:val="21"/>
-        </w:rPr>
-        <w:t>)</w:t>
-      </w:r>
-    </w:p>
-    <w:p>
-      <w:pPr>
-        <w:shd w:val="clear" w:color="auto" w:fill="1E1E1E"/>
-        <w:spacing w:after="0" w:line="285" w:lineRule="atLeast"/>
-        <w:rPr>
-          <w:rFonts w:ascii="Consolas" w:eastAsia="Times New Roman" w:hAnsi="Consolas" w:cs="Times New Roman"/>
-          <w:color w:val="D4D4D4"/>
-          <w:sz w:val="21"/>
-          <w:szCs w:val="21"/>
-        </w:rPr>
-      </w:pPr>
-    </w:p>
-    <w:p>
-      <w:pPr>
-        <w:shd w:val="clear" w:color="auto" w:fill="1E1E1E"/>
-        <w:spacing w:after="0" w:line="285" w:lineRule="atLeast"/>
-        <w:rPr>
-          <w:rFonts w:ascii="Consolas" w:eastAsia="Times New Roman" w:hAnsi="Consolas" w:cs="Times New Roman"/>
-          <w:color w:val="D4D4D4"/>
-          <w:sz w:val="21"/>
-          <w:szCs w:val="21"/>
-        </w:rPr>
-      </w:pPr>
-      <w:r>
-        <w:rPr>
-          <w:rFonts w:ascii="Consolas" w:eastAsia="Times New Roman" w:hAnsi="Consolas" w:cs="Times New Roman"/>
-          <w:color w:val="6A9955"/>
-          <w:sz w:val="21"/>
-          <w:szCs w:val="21"/>
-        </w:rPr>
-        <w:t>#This labmda function will create a new string out of only printable characters (code point range 32 through 126)</w:t>
-      </w:r>
-    </w:p>
-    <w:p>
-      <w:pPr>
-        <w:shd w:val="clear" w:color="auto" w:fill="1E1E1E"/>
-        <w:spacing w:after="0" w:line="285" w:lineRule="atLeast"/>
-        <w:rPr>
-          <w:rFonts w:ascii="Consolas" w:eastAsia="Times New Roman" w:hAnsi="Consolas" w:cs="Times New Roman"/>
-          <w:color w:val="D4D4D4"/>
-          <w:sz w:val="21"/>
-          <w:szCs w:val="21"/>
-        </w:rPr>
-      </w:pPr>
-      <w:r>
-        <w:rPr>
-          <w:rFonts w:ascii="Consolas" w:eastAsia="Times New Roman" w:hAnsi="Consolas" w:cs="Times New Roman"/>
-          <w:color w:val="6A9955"/>
-          <w:sz w:val="21"/>
-          <w:szCs w:val="21"/>
-        </w:rPr>
-        <w:t>#Function source: https://rosettacode.org/wiki/Strip_control_codes_and_extended_characters_from_a_string#Python</w:t>
-      </w:r>
-    </w:p>
-    <w:p>
-      <w:pPr>
-        <w:shd w:val="clear" w:color="auto" w:fill="1E1E1E"/>
-        <w:spacing w:after="0" w:line="285" w:lineRule="atLeast"/>
-        <w:rPr>
-          <w:rFonts w:ascii="Consolas" w:eastAsia="Times New Roman" w:hAnsi="Consolas" w:cs="Times New Roman"/>
-          <w:color w:val="D4D4D4"/>
-          <w:sz w:val="21"/>
-          <w:szCs w:val="21"/>
-        </w:rPr>
-      </w:pPr>
-      <w:r>
-        <w:rPr>
-          <w:rFonts w:ascii="Consolas" w:eastAsia="Times New Roman" w:hAnsi="Consolas" w:cs="Times New Roman"/>
-          <w:color w:val="D4D4D4"/>
-          <w:sz w:val="21"/>
-          <w:szCs w:val="21"/>
-        </w:rPr>
-        <w:t>modifiedString = </w:t>
-      </w:r>
-      <w:r>
-        <w:rPr>
-          <w:rFonts w:ascii="Consolas" w:eastAsia="Times New Roman" w:hAnsi="Consolas" w:cs="Times New Roman"/>
-          <w:color w:val="569CD6"/>
-          <w:sz w:val="21"/>
-          <w:szCs w:val="21"/>
-        </w:rPr>
-        <w:t>lambda</w:t>
-      </w:r>
-      <w:r>
-        <w:rPr>
-          <w:rFonts w:ascii="Consolas" w:eastAsia="Times New Roman" w:hAnsi="Consolas" w:cs="Times New Roman"/>
-          <w:color w:val="D4D4D4"/>
-          <w:sz w:val="21"/>
-          <w:szCs w:val="21"/>
-        </w:rPr>
-        <w:t> </w:t>
-      </w:r>
-      <w:r>
-        <w:rPr>
-          <w:rFonts w:ascii="Consolas" w:eastAsia="Times New Roman" w:hAnsi="Consolas" w:cs="Times New Roman"/>
-          <w:color w:val="9CDCFE"/>
-          <w:sz w:val="21"/>
-          <w:szCs w:val="21"/>
-        </w:rPr>
-        <w:t>x</w:t>
-      </w:r>
-      <w:r>
-        <w:rPr>
-          <w:rFonts w:ascii="Consolas" w:eastAsia="Times New Roman" w:hAnsi="Consolas" w:cs="Times New Roman"/>
-          <w:color w:val="D4D4D4"/>
-          <w:sz w:val="21"/>
-          <w:szCs w:val="21"/>
-        </w:rPr>
-        <w:t>: </w:t>
-      </w:r>
-      <w:r>
-        <w:rPr>
-          <w:rFonts w:ascii="Consolas" w:eastAsia="Times New Roman" w:hAnsi="Consolas" w:cs="Times New Roman"/>
-          <w:color w:val="CE9178"/>
-          <w:sz w:val="21"/>
-          <w:szCs w:val="21"/>
-        </w:rPr>
-        <w:t>""</w:t>
-      </w:r>
-      <w:r>
-        <w:rPr>
-          <w:rFonts w:ascii="Consolas" w:eastAsia="Times New Roman" w:hAnsi="Consolas" w:cs="Times New Roman"/>
-          <w:color w:val="D4D4D4"/>
-          <w:sz w:val="21"/>
-          <w:szCs w:val="21"/>
-        </w:rPr>
-        <w:t>.join(i </w:t>
-      </w:r>
-      <w:r>
-        <w:rPr>
-          <w:rFonts w:ascii="Consolas" w:eastAsia="Times New Roman" w:hAnsi="Consolas" w:cs="Times New Roman"/>
-          <w:color w:val="C586C0"/>
-          <w:sz w:val="21"/>
-          <w:szCs w:val="21"/>
-        </w:rPr>
-        <w:t>for</w:t>
-      </w:r>
-      <w:r>
-        <w:rPr>
-          <w:rFonts w:ascii="Consolas" w:eastAsia="Times New Roman" w:hAnsi="Consolas" w:cs="Times New Roman"/>
-          <w:color w:val="D4D4D4"/>
-          <w:sz w:val="21"/>
-          <w:szCs w:val="21"/>
-        </w:rPr>
-        <w:t> i </w:t>
-      </w:r>
-      <w:r>
-        <w:rPr>
-          <w:rFonts w:ascii="Consolas" w:eastAsia="Times New Roman" w:hAnsi="Consolas" w:cs="Times New Roman"/>
-          <w:color w:val="C586C0"/>
-          <w:sz w:val="21"/>
-          <w:szCs w:val="21"/>
-        </w:rPr>
-        <w:t>in</w:t>
-      </w:r>
-      <w:r>
-        <w:rPr>
-          <w:rFonts w:ascii="Consolas" w:eastAsia="Times New Roman" w:hAnsi="Consolas" w:cs="Times New Roman"/>
-          <w:color w:val="D4D4D4"/>
-          <w:sz w:val="21"/>
-          <w:szCs w:val="21"/>
-        </w:rPr>
-        <w:t> x </w:t>
-      </w:r>
-      <w:r>
-        <w:rPr>
-          <w:rFonts w:ascii="Consolas" w:eastAsia="Times New Roman" w:hAnsi="Consolas" w:cs="Times New Roman"/>
-          <w:color w:val="C586C0"/>
-          <w:sz w:val="21"/>
-          <w:szCs w:val="21"/>
-        </w:rPr>
-        <w:t>if</w:t>
-      </w:r>
-      <w:r>
-        <w:rPr>
-          <w:rFonts w:ascii="Consolas" w:eastAsia="Times New Roman" w:hAnsi="Consolas" w:cs="Times New Roman"/>
-          <w:color w:val="D4D4D4"/>
-          <w:sz w:val="21"/>
-          <w:szCs w:val="21"/>
-        </w:rPr>
-        <w:t> </w:t>
-      </w:r>
-      <w:r>
-        <w:rPr>
-          <w:rFonts w:ascii="Consolas" w:eastAsia="Times New Roman" w:hAnsi="Consolas" w:cs="Times New Roman"/>
-          <w:color w:val="B5CEA8"/>
-          <w:sz w:val="21"/>
-          <w:szCs w:val="21"/>
-        </w:rPr>
-        <w:t>31</w:t>
-      </w:r>
-      <w:r>
-        <w:rPr>
-          <w:rFonts w:ascii="Consolas" w:eastAsia="Times New Roman" w:hAnsi="Consolas" w:cs="Times New Roman"/>
-          <w:color w:val="D4D4D4"/>
-          <w:sz w:val="21"/>
-          <w:szCs w:val="21"/>
-        </w:rPr>
-        <w:t> &lt; </w:t>
-      </w:r>
-      <w:r>
-        <w:rPr>
-          <w:rFonts w:ascii="Consolas" w:eastAsia="Times New Roman" w:hAnsi="Consolas" w:cs="Times New Roman"/>
-          <w:color w:val="DCDCAA"/>
-          <w:sz w:val="21"/>
-          <w:szCs w:val="21"/>
-        </w:rPr>
-        <w:t>ord</w:t>
-      </w:r>
-      <w:r>
-        <w:rPr>
-          <w:rFonts w:ascii="Consolas" w:eastAsia="Times New Roman" w:hAnsi="Consolas" w:cs="Times New Roman"/>
-          <w:color w:val="D4D4D4"/>
-          <w:sz w:val="21"/>
-          <w:szCs w:val="21"/>
-        </w:rPr>
-        <w:t>(i) &lt; </w:t>
-      </w:r>
-      <w:r>
-        <w:rPr>
-          <w:rFonts w:ascii="Consolas" w:eastAsia="Times New Roman" w:hAnsi="Consolas" w:cs="Times New Roman"/>
-          <w:color w:val="B5CEA8"/>
-          <w:sz w:val="21"/>
-          <w:szCs w:val="21"/>
-        </w:rPr>
-        <w:t>127</w:t>
-      </w:r>
-      <w:r>
-        <w:rPr>
-          <w:rFonts w:ascii="Consolas" w:eastAsia="Times New Roman" w:hAnsi="Consolas" w:cs="Times New Roman"/>
-          <w:color w:val="D4D4D4"/>
-          <w:sz w:val="21"/>
-          <w:szCs w:val="21"/>
-        </w:rPr>
-        <w:t>)</w:t>
-      </w:r>
-    </w:p>
-    <w:p>
-      <w:pPr>
-        <w:shd w:val="clear" w:color="auto" w:fill="1E1E1E"/>
-        <w:spacing w:after="0" w:line="285" w:lineRule="atLeast"/>
-        <w:rPr>
-          <w:rFonts w:ascii="Consolas" w:eastAsia="Times New Roman" w:hAnsi="Consolas" w:cs="Times New Roman"/>
-          <w:color w:val="D4D4D4"/>
-          <w:sz w:val="21"/>
-          <w:szCs w:val="21"/>
-        </w:rPr>
-      </w:pPr>
-    </w:p>
-    <w:p>
-      <w:pPr>
-        <w:shd w:val="clear" w:color="auto" w:fill="1E1E1E"/>
-        <w:spacing w:after="0" w:line="285" w:lineRule="atLeast"/>
-        <w:rPr>
-          <w:rFonts w:ascii="Consolas" w:eastAsia="Times New Roman" w:hAnsi="Consolas" w:cs="Times New Roman"/>
-          <w:color w:val="D4D4D4"/>
-          <w:sz w:val="21"/>
-          <w:szCs w:val="21"/>
-        </w:rPr>
-      </w:pPr>
-      <w:r>
-        <w:rPr>
-          <w:rFonts w:ascii="Consolas" w:eastAsia="Times New Roman" w:hAnsi="Consolas" w:cs="Times New Roman"/>
-          <w:color w:val="6A9955"/>
-          <w:sz w:val="21"/>
-          <w:szCs w:val="21"/>
-        </w:rPr>
-        <w:t>#Write the result to the file</w:t>
-      </w:r>
-    </w:p>
-    <w:p>
-      <w:pPr>
-        <w:shd w:val="clear" w:color="auto" w:fill="1E1E1E"/>
-        <w:spacing w:after="0" w:line="285" w:lineRule="atLeast"/>
-        <w:rPr>
-          <w:rFonts w:ascii="Consolas" w:eastAsia="Times New Roman" w:hAnsi="Consolas" w:cs="Times New Roman"/>
-          <w:color w:val="D4D4D4"/>
-          <w:sz w:val="21"/>
-          <w:szCs w:val="21"/>
-        </w:rPr>
-      </w:pPr>
-      <w:r>
-        <w:rPr>
-          <w:rFonts w:ascii="Consolas" w:eastAsia="Times New Roman" w:hAnsi="Consolas" w:cs="Times New Roman"/>
-          <w:color w:val="D4D4D4"/>
-          <w:sz w:val="21"/>
-          <w:szCs w:val="21"/>
-        </w:rPr>
-        <w:t>f2.write(</w:t>
-      </w:r>
-      <w:proofErr w:type="spellStart"/>
-      <w:r>
-        <w:rPr>
-          <w:rFonts w:ascii="Consolas" w:eastAsia="Times New Roman" w:hAnsi="Consolas" w:cs="Times New Roman"/>
-          <w:color w:val="D4D4D4"/>
-          <w:sz w:val="21"/>
-          <w:szCs w:val="21"/>
-        </w:rPr>
-        <w:t>modifiedString</w:t>
-      </w:r>
-      <w:proofErr w:type="spellEnd"/>
-      <w:r>
-        <w:rPr>
-          <w:rFonts w:ascii="Consolas" w:eastAsia="Times New Roman" w:hAnsi="Consolas" w:cs="Times New Roman"/>
-          <w:color w:val="D4D4D4"/>
-          <w:sz w:val="21"/>
-          <w:szCs w:val="21"/>
-        </w:rPr>
-        <w:t>(</w:t>
-      </w:r>
-      <w:proofErr w:type="spellStart"/>
-      <w:r>
-        <w:rPr>
-          <w:rFonts w:ascii="Consolas" w:eastAsia="Times New Roman" w:hAnsi="Consolas" w:cs="Times New Roman"/>
-          <w:color w:val="D4D4D4"/>
-          <w:sz w:val="21"/>
-          <w:szCs w:val="21"/>
-        </w:rPr>
-        <w:t>originalString</w:t>
-      </w:r>
-      <w:proofErr w:type="spellEnd"/>
-      <w:r>
-        <w:rPr>
-          <w:rFonts w:ascii="Consolas" w:eastAsia="Times New Roman" w:hAnsi="Consolas" w:cs="Times New Roman"/>
-          <w:color w:val="D4D4D4"/>
-          <w:sz w:val="21"/>
-          <w:szCs w:val="21"/>
-        </w:rPr>
-        <w:t>))</w:t>
-      </w:r>
-    </w:p>
-    <w:p>
-      <w:pPr>
-        <w:shd w:val="clear" w:color="auto" w:fill="1E1E1E"/>
-        <w:spacing w:after="0" w:line="285" w:lineRule="atLeast"/>
-        <w:rPr>
-          <w:rFonts w:ascii="Consolas" w:eastAsia="Times New Roman" w:hAnsi="Consolas" w:cs="Times New Roman"/>
-          <w:color w:val="D4D4D4"/>
-          <w:sz w:val="21"/>
-          <w:szCs w:val="21"/>
-        </w:rPr>
-      </w:pPr>
-      <w:r>
-        <w:rPr>
-          <w:rFonts w:ascii="Consolas" w:eastAsia="Times New Roman" w:hAnsi="Consolas" w:cs="Times New Roman"/>
-          <w:color w:val="DCDCAA"/>
-          <w:sz w:val="21"/>
-          <w:szCs w:val="21"/>
-        </w:rPr>
-        <w:t>print</w:t>
-      </w:r>
-      <w:r>
-        <w:rPr>
-          <w:rFonts w:ascii="Consolas" w:eastAsia="Times New Roman" w:hAnsi="Consolas" w:cs="Times New Roman"/>
-          <w:color w:val="D4D4D4"/>
-          <w:sz w:val="21"/>
-          <w:szCs w:val="21"/>
-        </w:rPr>
-        <w:t> (</w:t>
-      </w:r>
-      <w:r>
-        <w:rPr>
-          <w:rFonts w:ascii="Consolas" w:eastAsia="Times New Roman" w:hAnsi="Consolas" w:cs="Times New Roman"/>
-          <w:color w:val="CE9178"/>
-          <w:sz w:val="21"/>
-          <w:szCs w:val="21"/>
-        </w:rPr>
-        <w:t>"File created successfully "</w:t>
-      </w:r>
-      <w:r>
-        <w:rPr>
-          <w:rFonts w:ascii="Consolas" w:eastAsia="Times New Roman" w:hAnsi="Consolas" w:cs="Times New Roman"/>
-          <w:color w:val="D4D4D4"/>
-          <w:sz w:val="21"/>
-          <w:szCs w:val="21"/>
-        </w:rPr>
-        <w:t>)</w:t>
-      </w:r>
-    </w:p>
-    <w:p>
-      <w:pPr>
-        <w:shd w:val="clear" w:color="auto" w:fill="1E1E1E"/>
-        <w:spacing w:after="0" w:line="285" w:lineRule="atLeast"/>
-        <w:rPr>
-          <w:rFonts w:ascii="Consolas" w:eastAsia="Times New Roman" w:hAnsi="Consolas" w:cs="Times New Roman"/>
-          <w:color w:val="D4D4D4"/>
-          <w:sz w:val="21"/>
-          <w:szCs w:val="21"/>
-        </w:rPr>
-      </w:pPr>
-      <w:r>
-        <w:rPr>
-          <w:rFonts w:ascii="Consolas" w:eastAsia="Times New Roman" w:hAnsi="Consolas" w:cs="Times New Roman"/>
-          <w:color w:val="DCDCAA"/>
-          <w:sz w:val="21"/>
-          <w:szCs w:val="21"/>
-        </w:rPr>
-        <w:t>print</w:t>
-      </w:r>
-      <w:r>
-        <w:rPr>
-          <w:rFonts w:ascii="Consolas" w:eastAsia="Times New Roman" w:hAnsi="Consolas" w:cs="Times New Roman"/>
-          <w:color w:val="D4D4D4"/>
-          <w:sz w:val="21"/>
-          <w:szCs w:val="21"/>
-        </w:rPr>
-        <w:t> (f1.name)</w:t>
-      </w:r>
-    </w:p>
-    <w:p>
-      <w:pPr>
-        <w:shd w:val="clear" w:color="auto" w:fill="1E1E1E"/>
-        <w:spacing w:after="0" w:line="285" w:lineRule="atLeast"/>
-        <w:rPr>
-          <w:rFonts w:ascii="Consolas" w:eastAsia="Times New Roman" w:hAnsi="Consolas" w:cs="Times New Roman"/>
-          <w:color w:val="D4D4D4"/>
-          <w:sz w:val="21"/>
-          <w:szCs w:val="21"/>
-        </w:rPr>
-      </w:pPr>
-    </w:p>
-    <w:p>
-      <w:pPr>
-        <w:shd w:val="clear" w:color="auto" w:fill="1E1E1E"/>
-        <w:spacing w:after="0" w:line="285" w:lineRule="atLeast"/>
-        <w:rPr>
-          <w:rFonts w:ascii="Consolas" w:eastAsia="Times New Roman" w:hAnsi="Consolas" w:cs="Times New Roman"/>
-          <w:color w:val="D4D4D4"/>
-          <w:sz w:val="21"/>
-          <w:szCs w:val="21"/>
-        </w:rPr>
-      </w:pPr>
-      <w:r>
-        <w:rPr>
-          <w:rFonts w:ascii="Consolas" w:eastAsia="Times New Roman" w:hAnsi="Consolas" w:cs="Times New Roman"/>
-          <w:color w:val="6A9955"/>
-          <w:sz w:val="21"/>
-          <w:szCs w:val="21"/>
-        </w:rPr>
         <w:t>#Close all open files</w:t>
       </w:r>
     </w:p>
@@ -4935,28 +5117,68 @@
           <w:sz w:val="21"/>
           <w:szCs w:val="21"/>
         </w:rPr>
-        <w:t>f1.close()</w:t>
-      </w:r>
-    </w:p>
-    <w:p>
-      <w:pPr>
-        <w:shd w:val="clear" w:color="auto" w:fill="1E1E1E"/>
-        <w:spacing w:after="0" w:line="285" w:lineRule="atLeast"/>
-        <w:rPr>
-          <w:rFonts w:ascii="Consolas" w:eastAsia="Times New Roman" w:hAnsi="Consolas" w:cs="Times New Roman"/>
-          <w:color w:val="D4D4D4"/>
-          <w:sz w:val="21"/>
-          <w:szCs w:val="21"/>
-        </w:rPr>
-      </w:pPr>
-      <w:r>
-        <w:rPr>
-          <w:rFonts w:ascii="Consolas" w:eastAsia="Times New Roman" w:hAnsi="Consolas" w:cs="Times New Roman"/>
-          <w:color w:val="D4D4D4"/>
-          <w:sz w:val="21"/>
-          <w:szCs w:val="21"/>
-        </w:rPr>
-        <w:t>f2.close()</w:t>
+        <w:t>f</w:t>
+      </w:r>
+      <w:proofErr w:type="gramStart"/>
+      <w:r>
+        <w:rPr>
+          <w:rFonts w:ascii="Consolas" w:eastAsia="Times New Roman" w:hAnsi="Consolas" w:cs="Times New Roman"/>
+          <w:color w:val="D4D4D4"/>
+          <w:sz w:val="21"/>
+          <w:szCs w:val="21"/>
+        </w:rPr>
+        <w:t>1.close</w:t>
+      </w:r>
+      <w:proofErr w:type="gramEnd"/>
+      <w:r>
+        <w:rPr>
+          <w:rFonts w:ascii="Consolas" w:eastAsia="Times New Roman" w:hAnsi="Consolas" w:cs="Times New Roman"/>
+          <w:color w:val="D4D4D4"/>
+          <w:sz w:val="21"/>
+          <w:szCs w:val="21"/>
+        </w:rPr>
+        <w:t>()</w:t>
+      </w:r>
+    </w:p>
+    <w:p>
+      <w:pPr>
+        <w:shd w:val="clear" w:color="auto" w:fill="1E1E1E"/>
+        <w:spacing w:after="0" w:line="285" w:lineRule="atLeast"/>
+        <w:rPr>
+          <w:rFonts w:ascii="Consolas" w:eastAsia="Times New Roman" w:hAnsi="Consolas" w:cs="Times New Roman"/>
+          <w:color w:val="D4D4D4"/>
+          <w:sz w:val="21"/>
+          <w:szCs w:val="21"/>
+        </w:rPr>
+      </w:pPr>
+      <w:r>
+        <w:rPr>
+          <w:rFonts w:ascii="Consolas" w:eastAsia="Times New Roman" w:hAnsi="Consolas" w:cs="Times New Roman"/>
+          <w:color w:val="D4D4D4"/>
+          <w:sz w:val="21"/>
+          <w:szCs w:val="21"/>
+        </w:rPr>
+        <w:t>f</w:t>
+      </w:r>
+      <w:proofErr w:type="gramStart"/>
+      <w:r>
+        <w:rPr>
+          <w:rFonts w:ascii="Consolas" w:eastAsia="Times New Roman" w:hAnsi="Consolas" w:cs="Times New Roman"/>
+          <w:color w:val="D4D4D4"/>
+          <w:sz w:val="21"/>
+          <w:szCs w:val="21"/>
+        </w:rPr>
+        <w:t>2.close</w:t>
+      </w:r>
+      <w:proofErr w:type="gramEnd"/>
+      <w:r>
+        <w:rPr>
+          <w:rFonts w:ascii="Consolas" w:eastAsia="Times New Roman" w:hAnsi="Consolas" w:cs="Times New Roman"/>
+          <w:color w:val="D4D4D4"/>
+          <w:sz w:val="21"/>
+          <w:szCs w:val="21"/>
+        </w:rPr>
+        <w:t>()</w:t>
       </w:r>
     </w:p>
     <w:p>
@@ -4968,8 +5190,6 @@
           <w:szCs w:val="24"/>
         </w:rPr>
       </w:pPr>
-      <w:bookmarkStart w:id="0" w:name="_GoBack"/>
-      <w:bookmarkEnd w:id="0"/>
     </w:p>
     <w:p>
       <w:pPr>
